--- a/docxTemplate/bookingTemplate.docx
+++ b/docxTemplate/bookingTemplate.docx
@@ -39,7 +39,7 @@
     </w:p>
     <w:tbl>
       <w:tblPr>
-        <w:tblStyle w:val="3"/>
+        <w:tblStyle w:val="5"/>
         <w:tblW w:w="10800" w:type="dxa"/>
         <w:tblInd w:w="-792" w:type="dxa"/>
         <w:tblBorders>
@@ -73,18 +73,11 @@
             <w:insideV w:val="single" w:color="auto" w:sz="4" w:space="0"/>
           </w:tblBorders>
           <w:tblLayout w:type="fixed"/>
-          <w:tblCellMar>
-            <w:top w:w="0" w:type="dxa"/>
-            <w:left w:w="108" w:type="dxa"/>
-            <w:bottom w:w="0" w:type="dxa"/>
-            <w:right w:w="108" w:type="dxa"/>
-          </w:tblCellMar>
         </w:tblPrEx>
         <w:tc>
           <w:tcPr>
             <w:tcW w:w="10800" w:type="dxa"/>
             <w:gridSpan w:val="2"/>
-            <w:noWrap w:val="0"/>
             <w:vAlign w:val="top"/>
           </w:tcPr>
           <w:p>
@@ -129,12 +122,6 @@
             <w:insideV w:val="single" w:color="auto" w:sz="4" w:space="0"/>
           </w:tblBorders>
           <w:tblLayout w:type="fixed"/>
-          <w:tblCellMar>
-            <w:top w:w="0" w:type="dxa"/>
-            <w:left w:w="108" w:type="dxa"/>
-            <w:bottom w:w="0" w:type="dxa"/>
-            <w:right w:w="108" w:type="dxa"/>
-          </w:tblCellMar>
         </w:tblPrEx>
         <w:trPr>
           <w:cantSplit/>
@@ -143,7 +130,6 @@
           <w:tcPr>
             <w:tcW w:w="5220" w:type="dxa"/>
             <w:vMerge w:val="restart"/>
-            <w:noWrap w:val="0"/>
             <w:vAlign w:val="top"/>
           </w:tcPr>
           <w:p>
@@ -244,7 +230,6 @@
         <w:tc>
           <w:tcPr>
             <w:tcW w:w="5580" w:type="dxa"/>
-            <w:noWrap w:val="0"/>
             <w:vAlign w:val="top"/>
           </w:tcPr>
           <w:p>
@@ -287,12 +272,6 @@
             <w:insideV w:val="single" w:color="auto" w:sz="4" w:space="0"/>
           </w:tblBorders>
           <w:tblLayout w:type="fixed"/>
-          <w:tblCellMar>
-            <w:top w:w="0" w:type="dxa"/>
-            <w:left w:w="108" w:type="dxa"/>
-            <w:bottom w:w="0" w:type="dxa"/>
-            <w:right w:w="108" w:type="dxa"/>
-          </w:tblCellMar>
         </w:tblPrEx>
         <w:trPr>
           <w:cantSplit/>
@@ -301,7 +280,6 @@
           <w:tcPr>
             <w:tcW w:w="5220" w:type="dxa"/>
             <w:vMerge w:val="continue"/>
-            <w:noWrap w:val="0"/>
             <w:vAlign w:val="top"/>
           </w:tcPr>
           <w:p>
@@ -317,7 +295,6 @@
         <w:tc>
           <w:tcPr>
             <w:tcW w:w="5580" w:type="dxa"/>
-            <w:noWrap w:val="0"/>
             <w:vAlign w:val="top"/>
           </w:tcPr>
           <w:p>
@@ -349,18 +326,11 @@
             <w:insideV w:val="single" w:color="auto" w:sz="4" w:space="0"/>
           </w:tblBorders>
           <w:tblLayout w:type="fixed"/>
-          <w:tblCellMar>
-            <w:top w:w="0" w:type="dxa"/>
-            <w:left w:w="108" w:type="dxa"/>
-            <w:bottom w:w="0" w:type="dxa"/>
-            <w:right w:w="108" w:type="dxa"/>
-          </w:tblCellMar>
         </w:tblPrEx>
         <w:tc>
           <w:tcPr>
             <w:tcW w:w="10800" w:type="dxa"/>
             <w:gridSpan w:val="2"/>
-            <w:noWrap w:val="0"/>
             <w:vAlign w:val="top"/>
           </w:tcPr>
           <w:p>
@@ -387,7 +357,7 @@
     <w:p/>
     <w:tbl>
       <w:tblPr>
-        <w:tblStyle w:val="3"/>
+        <w:tblStyle w:val="5"/>
         <w:tblW w:w="10800" w:type="dxa"/>
         <w:tblInd w:w="-792" w:type="dxa"/>
         <w:tblBorders>
@@ -421,12 +391,6 @@
             <w:insideV w:val="single" w:color="auto" w:sz="4" w:space="0"/>
           </w:tblBorders>
           <w:tblLayout w:type="fixed"/>
-          <w:tblCellMar>
-            <w:top w:w="0" w:type="dxa"/>
-            <w:left w:w="108" w:type="dxa"/>
-            <w:bottom w:w="0" w:type="dxa"/>
-            <w:right w:w="108" w:type="dxa"/>
-          </w:tblCellMar>
         </w:tblPrEx>
         <w:trPr>
           <w:trHeight w:val="1797" w:hRule="atLeast"/>
@@ -434,7 +398,6 @@
         <w:tc>
           <w:tcPr>
             <w:tcW w:w="5220" w:type="dxa"/>
-            <w:noWrap w:val="0"/>
             <w:vAlign w:val="top"/>
           </w:tcPr>
           <w:p>
@@ -502,7 +465,6 @@
         <w:tc>
           <w:tcPr>
             <w:tcW w:w="5580" w:type="dxa"/>
-            <w:noWrap w:val="0"/>
             <w:vAlign w:val="top"/>
           </w:tcPr>
           <w:p>
@@ -701,17 +663,10 @@
             <w:insideV w:val="single" w:color="auto" w:sz="4" w:space="0"/>
           </w:tblBorders>
           <w:tblLayout w:type="fixed"/>
-          <w:tblCellMar>
-            <w:top w:w="0" w:type="dxa"/>
-            <w:left w:w="108" w:type="dxa"/>
-            <w:bottom w:w="0" w:type="dxa"/>
-            <w:right w:w="108" w:type="dxa"/>
-          </w:tblCellMar>
         </w:tblPrEx>
         <w:tc>
           <w:tcPr>
             <w:tcW w:w="5220" w:type="dxa"/>
-            <w:noWrap w:val="0"/>
             <w:vAlign w:val="top"/>
           </w:tcPr>
           <w:p>
@@ -798,7 +753,6 @@
         <w:tc>
           <w:tcPr>
             <w:tcW w:w="5580" w:type="dxa"/>
-            <w:noWrap w:val="0"/>
             <w:vAlign w:val="top"/>
           </w:tcPr>
           <w:p>
@@ -897,12 +851,6 @@
             <w:insideV w:val="single" w:color="auto" w:sz="4" w:space="0"/>
           </w:tblBorders>
           <w:tblLayout w:type="fixed"/>
-          <w:tblCellMar>
-            <w:top w:w="0" w:type="dxa"/>
-            <w:left w:w="108" w:type="dxa"/>
-            <w:bottom w:w="0" w:type="dxa"/>
-            <w:right w:w="108" w:type="dxa"/>
-          </w:tblCellMar>
         </w:tblPrEx>
         <w:trPr>
           <w:trHeight w:val="548" w:hRule="atLeast"/>
@@ -910,7 +858,6 @@
         <w:tc>
           <w:tcPr>
             <w:tcW w:w="5220" w:type="dxa"/>
-            <w:noWrap w:val="0"/>
             <w:vAlign w:val="top"/>
           </w:tcPr>
           <w:p>
@@ -953,7 +900,6 @@
         <w:tc>
           <w:tcPr>
             <w:tcW w:w="5580" w:type="dxa"/>
-            <w:noWrap w:val="0"/>
             <w:vAlign w:val="top"/>
           </w:tcPr>
           <w:p>
@@ -989,17 +935,10 @@
             <w:insideV w:val="single" w:color="auto" w:sz="4" w:space="0"/>
           </w:tblBorders>
           <w:tblLayout w:type="fixed"/>
-          <w:tblCellMar>
-            <w:top w:w="0" w:type="dxa"/>
-            <w:left w:w="108" w:type="dxa"/>
-            <w:bottom w:w="0" w:type="dxa"/>
-            <w:right w:w="108" w:type="dxa"/>
-          </w:tblCellMar>
         </w:tblPrEx>
         <w:tc>
           <w:tcPr>
             <w:tcW w:w="5220" w:type="dxa"/>
-            <w:noWrap w:val="0"/>
             <w:vAlign w:val="top"/>
           </w:tcPr>
           <w:p>
@@ -1033,7 +972,6 @@
         <w:tc>
           <w:tcPr>
             <w:tcW w:w="5580" w:type="dxa"/>
-            <w:noWrap w:val="0"/>
             <w:vAlign w:val="top"/>
           </w:tcPr>
           <w:p>
@@ -1085,12 +1023,6 @@
             <w:insideV w:val="single" w:color="auto" w:sz="4" w:space="0"/>
           </w:tblBorders>
           <w:tblLayout w:type="fixed"/>
-          <w:tblCellMar>
-            <w:top w:w="0" w:type="dxa"/>
-            <w:left w:w="108" w:type="dxa"/>
-            <w:bottom w:w="0" w:type="dxa"/>
-            <w:right w:w="108" w:type="dxa"/>
-          </w:tblCellMar>
         </w:tblPrEx>
         <w:tc>
           <w:tcPr>
@@ -1098,7 +1030,6 @@
             <w:tcBorders>
               <w:bottom w:val="single" w:color="auto" w:sz="4" w:space="0"/>
             </w:tcBorders>
-            <w:noWrap w:val="0"/>
             <w:vAlign w:val="top"/>
           </w:tcPr>
           <w:p>
@@ -1135,7 +1066,6 @@
             <w:tcBorders>
               <w:bottom w:val="single" w:color="auto" w:sz="4" w:space="0"/>
             </w:tcBorders>
-            <w:noWrap w:val="0"/>
             <w:vAlign w:val="top"/>
           </w:tcPr>
           <w:p>
@@ -1187,12 +1117,6 @@
             <w:insideV w:val="single" w:color="auto" w:sz="4" w:space="0"/>
           </w:tblBorders>
           <w:tblLayout w:type="fixed"/>
-          <w:tblCellMar>
-            <w:top w:w="0" w:type="dxa"/>
-            <w:left w:w="108" w:type="dxa"/>
-            <w:bottom w:w="0" w:type="dxa"/>
-            <w:right w:w="108" w:type="dxa"/>
-          </w:tblCellMar>
         </w:tblPrEx>
         <w:tc>
           <w:tcPr>
@@ -1202,7 +1126,6 @@
               <w:top w:val="single" w:color="auto" w:sz="4" w:space="0"/>
               <w:bottom w:val="single" w:color="auto" w:sz="4" w:space="0"/>
             </w:tcBorders>
-            <w:noWrap w:val="0"/>
             <w:vAlign w:val="top"/>
           </w:tcPr>
           <w:p>
@@ -1238,12 +1161,6 @@
             <w:insideV w:val="single" w:color="auto" w:sz="4" w:space="0"/>
           </w:tblBorders>
           <w:tblLayout w:type="fixed"/>
-          <w:tblCellMar>
-            <w:top w:w="0" w:type="dxa"/>
-            <w:left w:w="108" w:type="dxa"/>
-            <w:bottom w:w="0" w:type="dxa"/>
-            <w:right w:w="108" w:type="dxa"/>
-          </w:tblCellMar>
         </w:tblPrEx>
         <w:tc>
           <w:tcPr>
@@ -1252,7 +1169,6 @@
             <w:tcBorders>
               <w:top w:val="single" w:color="auto" w:sz="4" w:space="0"/>
             </w:tcBorders>
-            <w:noWrap w:val="0"/>
             <w:vAlign w:val="top"/>
           </w:tcPr>
           <w:p>
@@ -1284,18 +1200,11 @@
             <w:insideV w:val="single" w:color="auto" w:sz="4" w:space="0"/>
           </w:tblBorders>
           <w:tblLayout w:type="fixed"/>
-          <w:tblCellMar>
-            <w:top w:w="0" w:type="dxa"/>
-            <w:left w:w="108" w:type="dxa"/>
-            <w:bottom w:w="0" w:type="dxa"/>
-            <w:right w:w="108" w:type="dxa"/>
-          </w:tblCellMar>
         </w:tblPrEx>
         <w:tc>
           <w:tcPr>
             <w:tcW w:w="10800" w:type="dxa"/>
             <w:gridSpan w:val="2"/>
-            <w:noWrap w:val="0"/>
             <w:vAlign w:val="top"/>
           </w:tcPr>
           <w:p>
@@ -1497,17 +1406,10 @@
             <w:insideV w:val="single" w:color="auto" w:sz="4" w:space="0"/>
           </w:tblBorders>
           <w:tblLayout w:type="fixed"/>
-          <w:tblCellMar>
-            <w:top w:w="0" w:type="dxa"/>
-            <w:left w:w="108" w:type="dxa"/>
-            <w:bottom w:w="0" w:type="dxa"/>
-            <w:right w:w="108" w:type="dxa"/>
-          </w:tblCellMar>
         </w:tblPrEx>
         <w:tc>
           <w:tcPr>
             <w:tcW w:w="5220" w:type="dxa"/>
-            <w:noWrap w:val="0"/>
             <w:vAlign w:val="top"/>
           </w:tcPr>
           <w:p>
@@ -1534,7 +1436,6 @@
         <w:tc>
           <w:tcPr>
             <w:tcW w:w="5580" w:type="dxa"/>
-            <w:noWrap w:val="0"/>
             <w:vAlign w:val="top"/>
           </w:tcPr>
           <w:p>
@@ -1568,17 +1469,10 @@
             <w:insideV w:val="single" w:color="auto" w:sz="4" w:space="0"/>
           </w:tblBorders>
           <w:tblLayout w:type="fixed"/>
-          <w:tblCellMar>
-            <w:top w:w="0" w:type="dxa"/>
-            <w:left w:w="108" w:type="dxa"/>
-            <w:bottom w:w="0" w:type="dxa"/>
-            <w:right w:w="108" w:type="dxa"/>
-          </w:tblCellMar>
         </w:tblPrEx>
         <w:tc>
           <w:tcPr>
             <w:tcW w:w="5220" w:type="dxa"/>
-            <w:noWrap w:val="0"/>
             <w:vAlign w:val="top"/>
           </w:tcPr>
           <w:p>
@@ -1612,69 +1506,68 @@
                 <w:szCs w:val="18"/>
               </w:rPr>
               <w:t>{#billlading_goods}</w:t>
+            </w:r>
+            <w:r>
+              <w:rPr>
+                <w:rFonts w:hint="eastAsia"/>
+                <w:sz w:val="18"/>
+                <w:szCs w:val="18"/>
+                <w:lang w:val="en-US" w:eastAsia="zh-CN"/>
+              </w:rPr>
+              <w:t>{billlading_goods_container_size}{billlading_goods_container_type}</w:t>
+            </w:r>
+            <w:r>
+              <w:rPr>
+                <w:rFonts w:hint="eastAsia"/>
+                <w:sz w:val="18"/>
+                <w:szCs w:val="18"/>
+              </w:rPr>
+              <w:t>{/billlading_goods}</w:t>
+            </w:r>
+          </w:p>
+        </w:tc>
+        <w:tc>
+          <w:tcPr>
+            <w:tcW w:w="5580" w:type="dxa"/>
+            <w:vAlign w:val="top"/>
+          </w:tcPr>
+          <w:p>
+            <w:pPr>
+              <w:jc w:val="both"/>
+              <w:rPr>
+                <w:sz w:val="18"/>
+                <w:szCs w:val="18"/>
+              </w:rPr>
+            </w:pPr>
+            <w:r>
+              <w:rPr>
+                <w:sz w:val="18"/>
+                <w:szCs w:val="18"/>
+              </w:rPr>
+              <w:t xml:space="preserve">Forwarder </w:t>
+            </w:r>
+          </w:p>
+          <w:p>
+            <w:pPr>
+              <w:jc w:val="both"/>
+              <w:rPr>
+                <w:rFonts w:hint="default" w:eastAsia="宋体"/>
+                <w:sz w:val="18"/>
+                <w:szCs w:val="18"/>
+                <w:lang w:val="en-US" w:eastAsia="zh-CN"/>
+              </w:rPr>
+            </w:pPr>
+            <w:r>
+              <w:rPr>
+                <w:rFonts w:hint="eastAsia"/>
+                <w:sz w:val="18"/>
+                <w:szCs w:val="18"/>
+                <w:lang w:val="en-US" w:eastAsia="zh-CN"/>
+              </w:rPr>
+              <w:t>{billlading_forwarder_name}</w:t>
             </w:r>
             <w:bookmarkStart w:id="0" w:name="_GoBack"/>
             <w:bookmarkEnd w:id="0"/>
-            <w:r>
-              <w:rPr>
-                <w:rFonts w:hint="eastAsia"/>
-                <w:sz w:val="18"/>
-                <w:szCs w:val="18"/>
-                <w:lang w:val="en-US" w:eastAsia="zh-CN"/>
-              </w:rPr>
-              <w:t>{billlading_goods_container_size}{billlading_goods_container_type}</w:t>
-            </w:r>
-            <w:r>
-              <w:rPr>
-                <w:rFonts w:hint="eastAsia"/>
-                <w:sz w:val="18"/>
-                <w:szCs w:val="18"/>
-              </w:rPr>
-              <w:t>{/billlading_goods}</w:t>
-            </w:r>
-          </w:p>
-        </w:tc>
-        <w:tc>
-          <w:tcPr>
-            <w:tcW w:w="5580" w:type="dxa"/>
-            <w:noWrap w:val="0"/>
-            <w:vAlign w:val="top"/>
-          </w:tcPr>
-          <w:p>
-            <w:pPr>
-              <w:jc w:val="both"/>
-              <w:rPr>
-                <w:sz w:val="18"/>
-                <w:szCs w:val="18"/>
-              </w:rPr>
-            </w:pPr>
-            <w:r>
-              <w:rPr>
-                <w:sz w:val="18"/>
-                <w:szCs w:val="18"/>
-              </w:rPr>
-              <w:t xml:space="preserve">Forwarder </w:t>
-            </w:r>
-          </w:p>
-          <w:p>
-            <w:pPr>
-              <w:jc w:val="both"/>
-              <w:rPr>
-                <w:rFonts w:hint="default" w:eastAsia="宋体"/>
-                <w:sz w:val="18"/>
-                <w:szCs w:val="18"/>
-                <w:lang w:val="en-US" w:eastAsia="zh-CN"/>
-              </w:rPr>
-            </w:pPr>
-            <w:r>
-              <w:rPr>
-                <w:rFonts w:hint="eastAsia"/>
-                <w:sz w:val="18"/>
-                <w:szCs w:val="18"/>
-                <w:lang w:val="en-US" w:eastAsia="zh-CN"/>
-              </w:rPr>
-              <w:t>{billlading_shipper_name}</w:t>
-            </w:r>
           </w:p>
         </w:tc>
       </w:tr>
@@ -1689,17 +1582,10 @@
             <w:insideV w:val="single" w:color="auto" w:sz="4" w:space="0"/>
           </w:tblBorders>
           <w:tblLayout w:type="fixed"/>
-          <w:tblCellMar>
-            <w:top w:w="0" w:type="dxa"/>
-            <w:left w:w="108" w:type="dxa"/>
-            <w:bottom w:w="0" w:type="dxa"/>
-            <w:right w:w="108" w:type="dxa"/>
-          </w:tblCellMar>
         </w:tblPrEx>
         <w:tc>
           <w:tcPr>
             <w:tcW w:w="5220" w:type="dxa"/>
-            <w:noWrap w:val="0"/>
             <w:vAlign w:val="top"/>
           </w:tcPr>
           <w:p>
@@ -1744,7 +1630,6 @@
         <w:tc>
           <w:tcPr>
             <w:tcW w:w="5580" w:type="dxa"/>
-            <w:noWrap w:val="0"/>
             <w:vAlign w:val="top"/>
           </w:tcPr>
           <w:p>
@@ -1778,17 +1663,10 @@
             <w:insideV w:val="single" w:color="auto" w:sz="4" w:space="0"/>
           </w:tblBorders>
           <w:tblLayout w:type="fixed"/>
-          <w:tblCellMar>
-            <w:top w:w="0" w:type="dxa"/>
-            <w:left w:w="108" w:type="dxa"/>
-            <w:bottom w:w="0" w:type="dxa"/>
-            <w:right w:w="108" w:type="dxa"/>
-          </w:tblCellMar>
         </w:tblPrEx>
         <w:tc>
           <w:tcPr>
             <w:tcW w:w="5220" w:type="dxa"/>
-            <w:noWrap w:val="0"/>
             <w:vAlign w:val="top"/>
           </w:tcPr>
           <w:p>
@@ -1833,7 +1711,6 @@
         <w:tc>
           <w:tcPr>
             <w:tcW w:w="5580" w:type="dxa"/>
-            <w:noWrap w:val="0"/>
             <w:vAlign w:val="top"/>
           </w:tcPr>
           <w:p>
@@ -1885,17 +1762,10 @@
             <w:insideV w:val="single" w:color="auto" w:sz="4" w:space="0"/>
           </w:tblBorders>
           <w:tblLayout w:type="fixed"/>
-          <w:tblCellMar>
-            <w:top w:w="0" w:type="dxa"/>
-            <w:left w:w="108" w:type="dxa"/>
-            <w:bottom w:w="0" w:type="dxa"/>
-            <w:right w:w="108" w:type="dxa"/>
-          </w:tblCellMar>
         </w:tblPrEx>
         <w:tc>
           <w:tcPr>
             <w:tcW w:w="5220" w:type="dxa"/>
-            <w:noWrap w:val="0"/>
             <w:vAlign w:val="top"/>
           </w:tcPr>
           <w:p>
@@ -1936,7 +1806,6 @@
         <w:tc>
           <w:tcPr>
             <w:tcW w:w="5580" w:type="dxa"/>
-            <w:noWrap w:val="0"/>
             <w:vAlign w:val="top"/>
           </w:tcPr>
           <w:p>
@@ -2238,22 +2107,22 @@
     <w:qFormat/>
     <w:uiPriority w:val="0"/>
     <w:rPr>
+      <w:rFonts w:ascii="Times New Roman" w:hAnsi="Times New Roman" w:eastAsia="宋体" w:cs="Times New Roman"/>
       <w:sz w:val="24"/>
       <w:szCs w:val="24"/>
       <w:lang w:val="en-US" w:eastAsia="en-US" w:bidi="ar-SA"/>
     </w:rPr>
   </w:style>
-  <w:style w:type="character" w:default="1" w:styleId="4">
+  <w:style w:type="character" w:default="1" w:styleId="3">
     <w:name w:val="Default Paragraph Font"/>
     <w:semiHidden/>
     <w:uiPriority w:val="0"/>
   </w:style>
-  <w:style w:type="table" w:default="1" w:styleId="3">
+  <w:style w:type="table" w:default="1" w:styleId="5">
     <w:name w:val="Normal Table"/>
     <w:unhideWhenUsed/>
     <w:uiPriority w:val="99"/>
     <w:tblPr>
-      <w:tblStyle w:val="3"/>
       <w:tblLayout w:type="fixed"/>
       <w:tblCellMar>
         <w:top w:w="0" w:type="dxa"/>
@@ -2274,7 +2143,7 @@
       <w:szCs w:val="16"/>
     </w:rPr>
   </w:style>
-  <w:style w:type="character" w:styleId="5">
+  <w:style w:type="character" w:styleId="4">
     <w:name w:val="Hyperlink"/>
     <w:unhideWhenUsed/>
     <w:uiPriority w:val="99"/>
@@ -2286,6 +2155,7 @@
   <w:style w:type="paragraph" w:customStyle="1" w:styleId="6">
     <w:name w:val="Default"/>
     <w:basedOn w:val="1"/>
+    <w:qFormat/>
     <w:uiPriority w:val="99"/>
     <w:pPr>
       <w:autoSpaceDE w:val="0"/>
